--- a/4-实验内容/2-实验2：软件需求评审/1-对其他组的评审结果/B对A组评审单.docx
+++ b/4-实验内容/2-实验2：软件需求评审/1-对其他组的评审结果/B对A组评审单.docx
@@ -51,8 +51,6 @@
             <w:vAlign w:val="center"/>
           </w:tcPr>
           <w:p>
-            <w:bookmarkStart w:id="0" w:name="_GoBack"/>
-            <w:bookmarkEnd w:id="0"/>
             <w:r>
               <w:rPr>
                 <w:rFonts w:hint="eastAsia"/>
@@ -387,9 +385,6 @@
           <w:p>
             <w:pPr>
               <w:jc w:val="center"/>
-              <w:rPr>
-                <w:rFonts w:hint="eastAsia"/>
-              </w:rPr>
             </w:pPr>
             <w:r>
               <w:rPr>
@@ -449,7 +444,7 @@
               <w:rPr>
                 <w:rFonts w:hint="eastAsia"/>
               </w:rPr>
-              <w:t>规范性</w:t>
+              <w:t>轻微</w:t>
             </w:r>
           </w:p>
         </w:tc>
@@ -487,9 +482,6 @@
           <w:p>
             <w:pPr>
               <w:jc w:val="center"/>
-              <w:rPr>
-                <w:rFonts w:hint="eastAsia"/>
-              </w:rPr>
             </w:pPr>
             <w:r>
               <w:rPr>
@@ -555,7 +547,7 @@
               <w:rPr>
                 <w:rFonts w:hint="eastAsia"/>
               </w:rPr>
-              <w:t>准确性</w:t>
+              <w:t>轻微</w:t>
             </w:r>
           </w:p>
         </w:tc>
@@ -599,9 +591,6 @@
           <w:p>
             <w:pPr>
               <w:jc w:val="center"/>
-              <w:rPr>
-                <w:rFonts w:hint="eastAsia"/>
-              </w:rPr>
             </w:pPr>
             <w:r>
               <w:rPr>
@@ -655,7 +644,7 @@
               <w:rPr>
                 <w:rFonts w:hint="eastAsia"/>
               </w:rPr>
-              <w:t>规范性</w:t>
+              <w:t>轻微</w:t>
             </w:r>
           </w:p>
         </w:tc>
@@ -687,9 +676,6 @@
           <w:p>
             <w:pPr>
               <w:jc w:val="center"/>
-              <w:rPr>
-                <w:rFonts w:hint="eastAsia"/>
-              </w:rPr>
             </w:pPr>
             <w:r>
               <w:rPr>
@@ -743,7 +729,7 @@
               <w:rPr>
                 <w:rFonts w:hint="eastAsia"/>
               </w:rPr>
-              <w:t>规范性</w:t>
+              <w:t>轻微</w:t>
             </w:r>
           </w:p>
         </w:tc>
@@ -775,9 +761,6 @@
           <w:p>
             <w:pPr>
               <w:jc w:val="center"/>
-              <w:rPr>
-                <w:rFonts w:hint="eastAsia"/>
-              </w:rPr>
             </w:pPr>
             <w:r>
               <w:rPr>
@@ -843,7 +826,7 @@
               <w:rPr>
                 <w:rFonts w:hint="eastAsia"/>
               </w:rPr>
-              <w:t>规范性</w:t>
+              <w:t>轻微</w:t>
             </w:r>
           </w:p>
         </w:tc>
@@ -875,9 +858,6 @@
           <w:p>
             <w:pPr>
               <w:jc w:val="center"/>
-              <w:rPr>
-                <w:rFonts w:hint="eastAsia"/>
-              </w:rPr>
             </w:pPr>
             <w:r>
               <w:rPr>
@@ -973,7 +953,7 @@
               <w:rPr>
                 <w:rFonts w:hint="eastAsia"/>
               </w:rPr>
-              <w:t>规范性</w:t>
+              <w:t>轻微</w:t>
             </w:r>
           </w:p>
         </w:tc>
@@ -1005,9 +985,6 @@
           <w:p>
             <w:pPr>
               <w:jc w:val="center"/>
-              <w:rPr>
-                <w:rFonts w:hint="eastAsia"/>
-              </w:rPr>
             </w:pPr>
             <w:r>
               <w:rPr>
@@ -1061,7 +1038,7 @@
               <w:rPr>
                 <w:rFonts w:hint="eastAsia"/>
               </w:rPr>
-              <w:t>规范性</w:t>
+              <w:t>轻微</w:t>
             </w:r>
           </w:p>
         </w:tc>
@@ -1105,9 +1082,6 @@
           <w:p>
             <w:pPr>
               <w:jc w:val="center"/>
-              <w:rPr>
-                <w:rFonts w:hint="eastAsia"/>
-              </w:rPr>
             </w:pPr>
             <w:r>
               <w:rPr>
@@ -1197,7 +1171,7 @@
               <w:rPr>
                 <w:rFonts w:hint="eastAsia"/>
               </w:rPr>
-              <w:t>规范性</w:t>
+              <w:t>轻微</w:t>
             </w:r>
           </w:p>
         </w:tc>
@@ -1230,9 +1204,6 @@
           <w:p>
             <w:pPr>
               <w:jc w:val="center"/>
-              <w:rPr>
-                <w:rFonts w:hint="eastAsia"/>
-              </w:rPr>
             </w:pPr>
             <w:r>
               <w:rPr>
@@ -1250,9 +1221,6 @@
           <w:p>
             <w:pPr>
               <w:jc w:val="center"/>
-              <w:rPr>
-                <w:rFonts w:hint="eastAsia"/>
-              </w:rPr>
             </w:pPr>
             <w:r>
               <w:rPr>
@@ -1273,9 +1241,6 @@
           <w:p>
             <w:pPr>
               <w:jc w:val="center"/>
-              <w:rPr>
-                <w:rFonts w:hint="eastAsia"/>
-              </w:rPr>
             </w:pPr>
             <w:r>
               <w:rPr>
@@ -1308,15 +1273,20 @@
           <w:p>
             <w:pPr>
               <w:jc w:val="center"/>
-              <w:rPr>
-                <w:rFonts w:hint="eastAsia"/>
-              </w:rPr>
-            </w:pPr>
-            <w:r>
-              <w:rPr>
-                <w:rFonts w:hint="eastAsia"/>
-              </w:rPr>
-              <w:t>一致性</w:t>
+            </w:pPr>
+            <w:r>
+              <w:rPr>
+                <w:rFonts w:hint="eastAsia"/>
+              </w:rPr>
+              <w:t>一致</w:t>
+            </w:r>
+            <w:bookmarkStart w:id="0" w:name="_GoBack"/>
+            <w:bookmarkEnd w:id="0"/>
+            <w:r>
+              <w:rPr>
+                <w:rFonts w:hint="eastAsia"/>
+              </w:rPr>
+              <w:t>性</w:t>
             </w:r>
           </w:p>
         </w:tc>
@@ -1328,9 +1298,6 @@
           <w:p>
             <w:pPr>
               <w:jc w:val="center"/>
-              <w:rPr>
-                <w:rFonts w:hint="eastAsia"/>
-              </w:rPr>
             </w:pPr>
             <w:r>
               <w:rPr>
@@ -3886,9 +3853,6 @@
           <w:p>
             <w:pPr>
               <w:jc w:val="center"/>
-              <w:rPr>
-                <w:rFonts w:hint="eastAsia"/>
-              </w:rPr>
             </w:pPr>
             <w:r>
               <w:rPr>
@@ -6367,6 +6331,44 @@
     </w:sectPr>
   </w:body>
 </w:document>
+</file>
+
+<file path=word/endnotes.xml><?xml version="1.0" encoding="utf-8"?>
+<w:endnotes xmlns:wpc="http://schemas.microsoft.com/office/word/2010/wordprocessingCanvas" xmlns:cx="http://schemas.microsoft.com/office/drawing/2014/chartex" xmlns:cx1="http://schemas.microsoft.com/office/drawing/2015/9/8/chartex" xmlns:cx2="http://schemas.microsoft.com/office/drawing/2015/10/21/chartex" xmlns:cx3="http://schemas.microsoft.com/office/drawing/2016/5/9/chartex" xmlns:cx4="http://schemas.microsoft.com/office/drawing/2016/5/10/chartex" xmlns:cx5="http://schemas.microsoft.com/office/drawing/2016/5/11/chartex" xmlns:cx6="http://schemas.microsoft.com/office/drawing/2016/5/12/chartex" xmlns:cx7="http://schemas.microsoft.com/office/drawing/2016/5/13/chartex" xmlns:cx8="http://schemas.microsoft.com/office/drawing/2016/5/14/chartex" xmlns:mc="http://schemas.openxmlformats.org/markup-compatibility/2006" xmlns:aink="http://schemas.microsoft.com/office/drawing/2016/ink" xmlns:am3d="http://schemas.microsoft.com/office/drawing/2017/model3d" xmlns:o="urn:schemas-microsoft-com:office:office" xmlns:r="http://schemas.openxmlformats.org/officeDocument/2006/relationships" xmlns:m="http://schemas.openxmlformats.org/officeDocument/2006/math" xmlns:v="urn:schemas-microsoft-com:vml" xmlns:wp14="http://schemas.microsoft.com/office/word/2010/wordprocessingDrawing" xmlns:wp="http://schemas.openxmlformats.org/drawingml/2006/wordprocessingDrawing" xmlns:w10="urn:schemas-microsoft-com:office:word" xmlns:w="http://schemas.openxmlformats.org/wordprocessingml/2006/main" xmlns:w14="http://schemas.microsoft.com/office/word/2010/wordml" xmlns:w15="http://schemas.microsoft.com/office/word/2012/wordml" xmlns:w16cid="http://schemas.microsoft.com/office/word/2016/wordml/cid" xmlns:w16se="http://schemas.microsoft.com/office/word/2015/wordml/symex" xmlns:wpg="http://schemas.microsoft.com/office/word/2010/wordprocessingGroup" xmlns:wpi="http://schemas.microsoft.com/office/word/2010/wordprocessingInk" xmlns:wne="http://schemas.microsoft.com/office/word/2006/wordml" xmlns:wps="http://schemas.microsoft.com/office/word/2010/wordprocessingShape" mc:Ignorable="w14 w15 w16se w16cid wp14">
+  <w:endnote w:type="separator" w:id="-1">
+    <w:p>
+      <w:r>
+        <w:separator/>
+      </w:r>
+    </w:p>
+  </w:endnote>
+  <w:endnote w:type="continuationSeparator" w:id="0">
+    <w:p>
+      <w:r>
+        <w:continuationSeparator/>
+      </w:r>
+    </w:p>
+  </w:endnote>
+</w:endnotes>
+</file>
+
+<file path=word/footnotes.xml><?xml version="1.0" encoding="utf-8"?>
+<w:footnotes xmlns:wpc="http://schemas.microsoft.com/office/word/2010/wordprocessingCanvas" xmlns:cx="http://schemas.microsoft.com/office/drawing/2014/chartex" xmlns:cx1="http://schemas.microsoft.com/office/drawing/2015/9/8/chartex" xmlns:cx2="http://schemas.microsoft.com/office/drawing/2015/10/21/chartex" xmlns:cx3="http://schemas.microsoft.com/office/drawing/2016/5/9/chartex" xmlns:cx4="http://schemas.microsoft.com/office/drawing/2016/5/10/chartex" xmlns:cx5="http://schemas.microsoft.com/office/drawing/2016/5/11/chartex" xmlns:cx6="http://schemas.microsoft.com/office/drawing/2016/5/12/chartex" xmlns:cx7="http://schemas.microsoft.com/office/drawing/2016/5/13/chartex" xmlns:cx8="http://schemas.microsoft.com/office/drawing/2016/5/14/chartex" xmlns:mc="http://schemas.openxmlformats.org/markup-compatibility/2006" xmlns:aink="http://schemas.microsoft.com/office/drawing/2016/ink" xmlns:am3d="http://schemas.microsoft.com/office/drawing/2017/model3d" xmlns:o="urn:schemas-microsoft-com:office:office" xmlns:r="http://schemas.openxmlformats.org/officeDocument/2006/relationships" xmlns:m="http://schemas.openxmlformats.org/officeDocument/2006/math" xmlns:v="urn:schemas-microsoft-com:vml" xmlns:wp14="http://schemas.microsoft.com/office/word/2010/wordprocessingDrawing" xmlns:wp="http://schemas.openxmlformats.org/drawingml/2006/wordprocessingDrawing" xmlns:w10="urn:schemas-microsoft-com:office:word" xmlns:w="http://schemas.openxmlformats.org/wordprocessingml/2006/main" xmlns:w14="http://schemas.microsoft.com/office/word/2010/wordml" xmlns:w15="http://schemas.microsoft.com/office/word/2012/wordml" xmlns:w16cid="http://schemas.microsoft.com/office/word/2016/wordml/cid" xmlns:w16se="http://schemas.microsoft.com/office/word/2015/wordml/symex" xmlns:wpg="http://schemas.microsoft.com/office/word/2010/wordprocessingGroup" xmlns:wpi="http://schemas.microsoft.com/office/word/2010/wordprocessingInk" xmlns:wne="http://schemas.microsoft.com/office/word/2006/wordml" xmlns:wps="http://schemas.microsoft.com/office/word/2010/wordprocessingShape" mc:Ignorable="w14 w15 w16se w16cid wp14">
+  <w:footnote w:type="separator" w:id="-1">
+    <w:p>
+      <w:r>
+        <w:separator/>
+      </w:r>
+    </w:p>
+  </w:footnote>
+  <w:footnote w:type="continuationSeparator" w:id="0">
+    <w:p>
+      <w:r>
+        <w:continuationSeparator/>
+      </w:r>
+    </w:p>
+  </w:footnote>
+</w:footnotes>
 </file>
 
 <file path=word/numbering.xml><?xml version="1.0" encoding="utf-8"?>
@@ -7218,6 +7220,65 @@
       <w:ind w:firstLineChars="200" w:firstLine="420"/>
     </w:pPr>
   </w:style>
+  <w:style w:type="paragraph" w:styleId="a6">
+    <w:name w:val="header"/>
+    <w:basedOn w:val="a"/>
+    <w:link w:val="a7"/>
+    <w:uiPriority w:val="99"/>
+    <w:unhideWhenUsed/>
+    <w:rsid w:val="009549D2"/>
+    <w:pPr>
+      <w:pBdr>
+        <w:bottom w:val="single" w:sz="6" w:space="1" w:color="auto"/>
+      </w:pBdr>
+      <w:tabs>
+        <w:tab w:val="center" w:pos="4153"/>
+        <w:tab w:val="right" w:pos="8306"/>
+      </w:tabs>
+      <w:snapToGrid w:val="0"/>
+      <w:jc w:val="center"/>
+    </w:pPr>
+  </w:style>
+  <w:style w:type="character" w:customStyle="1" w:styleId="a7">
+    <w:name w:val="页眉 字符"/>
+    <w:basedOn w:val="a0"/>
+    <w:link w:val="a6"/>
+    <w:uiPriority w:val="99"/>
+    <w:rsid w:val="009549D2"/>
+    <w:rPr>
+      <w:rFonts w:ascii="Times New Roman" w:eastAsia="宋体" w:hAnsi="Times New Roman" w:cs="Times New Roman"/>
+      <w:sz w:val="18"/>
+      <w:szCs w:val="18"/>
+    </w:rPr>
+  </w:style>
+  <w:style w:type="paragraph" w:styleId="a8">
+    <w:name w:val="footer"/>
+    <w:basedOn w:val="a"/>
+    <w:link w:val="a9"/>
+    <w:uiPriority w:val="99"/>
+    <w:unhideWhenUsed/>
+    <w:rsid w:val="009549D2"/>
+    <w:pPr>
+      <w:tabs>
+        <w:tab w:val="center" w:pos="4153"/>
+        <w:tab w:val="right" w:pos="8306"/>
+      </w:tabs>
+      <w:snapToGrid w:val="0"/>
+      <w:jc w:val="left"/>
+    </w:pPr>
+  </w:style>
+  <w:style w:type="character" w:customStyle="1" w:styleId="a9">
+    <w:name w:val="页脚 字符"/>
+    <w:basedOn w:val="a0"/>
+    <w:link w:val="a8"/>
+    <w:uiPriority w:val="99"/>
+    <w:rsid w:val="009549D2"/>
+    <w:rPr>
+      <w:rFonts w:ascii="Times New Roman" w:eastAsia="宋体" w:hAnsi="Times New Roman" w:cs="Times New Roman"/>
+      <w:sz w:val="18"/>
+      <w:szCs w:val="18"/>
+    </w:rPr>
+  </w:style>
 </w:styles>
 </file>
 
